--- a/B1900241_phanthaihien_lab1-2.docx
+++ b/B1900241_phanthaihien_lab1-2.docx
@@ -2,6 +2,19 @@
 <file path=word/document.xml><?xml version="1.0" encoding="utf-8"?>
 <w:document xmlns:wpc="http://schemas.microsoft.com/office/word/2010/wordprocessingCanvas" xmlns:mc="http://schemas.openxmlformats.org/markup-compatibility/2006" xmlns:o="urn:schemas-microsoft-com:office:office" xmlns:r="http://schemas.openxmlformats.org/officeDocument/2006/relationships" xmlns:m="http://schemas.openxmlformats.org/officeDocument/2006/math" xmlns:v="urn:schemas-microsoft-com:vml" xmlns:wp14="http://schemas.microsoft.com/office/word/2010/wordprocessingDrawing" xmlns:wp="http://schemas.openxmlformats.org/drawingml/2006/wordprocessingDrawing" xmlns:w10="urn:schemas-microsoft-com:office:word" xmlns:w="http://schemas.openxmlformats.org/wordprocessingml/2006/main" xmlns:w14="http://schemas.microsoft.com/office/word/2010/wordml" xmlns:w15="http://schemas.microsoft.com/office/word/2012/wordml" xmlns:wpg="http://schemas.microsoft.com/office/word/2010/wordprocessingGroup" xmlns:wpi="http://schemas.microsoft.com/office/word/2010/wordprocessingInk" xmlns:wne="http://schemas.microsoft.com/office/word/2006/wordml" xmlns:wps="http://schemas.microsoft.com/office/word/2010/wordprocessingShape" mc:Ignorable="w14 w15 wp14">
   <w:body>
+    <w:p>
+      <w:pPr>
+        <w:rPr>
+          <w:noProof/>
+        </w:rPr>
+      </w:pPr>
+      <w:r>
+        <w:rPr>
+          <w:noProof/>
+        </w:rPr>
+        <w:t>Khởi tạo dự án</w:t>
+      </w:r>
+    </w:p>
     <w:p>
       <w:r>
         <w:rPr>
@@ -32,6 +45,213 @@
                     <a:xfrm>
                       <a:off x="0" y="0"/>
                       <a:ext cx="6120765" cy="3442970"/>
+                    </a:xfrm>
+                    <a:prstGeom prst="rect">
+                      <a:avLst/>
+                    </a:prstGeom>
+                  </pic:spPr>
+                </pic:pic>
+              </a:graphicData>
+            </a:graphic>
+          </wp:inline>
+        </w:drawing>
+      </w:r>
+    </w:p>
+    <w:p>
+      <w:r>
+        <w:t>Lưu trữ trên git</w:t>
+      </w:r>
+    </w:p>
+    <w:p>
+      <w:r>
+        <w:rPr>
+          <w:noProof/>
+        </w:rPr>
+        <w:drawing>
+          <wp:inline distT="0" distB="0" distL="0" distR="0" wp14:anchorId="06C96322" wp14:editId="06A70F63">
+            <wp:extent cx="6120765" cy="3442970"/>
+            <wp:effectExtent l="0" t="0" r="0" b="5080"/>
+            <wp:docPr id="2" name="Picture 2"/>
+            <wp:cNvGraphicFramePr>
+              <a:graphicFrameLocks xmlns:a="http://schemas.openxmlformats.org/drawingml/2006/main" noChangeAspect="1"/>
+            </wp:cNvGraphicFramePr>
+            <a:graphic xmlns:a="http://schemas.openxmlformats.org/drawingml/2006/main">
+              <a:graphicData uri="http://schemas.openxmlformats.org/drawingml/2006/picture">
+                <pic:pic xmlns:pic="http://schemas.openxmlformats.org/drawingml/2006/picture">
+                  <pic:nvPicPr>
+                    <pic:cNvPr id="1" name=""/>
+                    <pic:cNvPicPr/>
+                  </pic:nvPicPr>
+                  <pic:blipFill>
+                    <a:blip r:embed="rId5"/>
+                    <a:stretch>
+                      <a:fillRect/>
+                    </a:stretch>
+                  </pic:blipFill>
+                  <pic:spPr>
+                    <a:xfrm>
+                      <a:off x="0" y="0"/>
+                      <a:ext cx="6120765" cy="3442970"/>
+                    </a:xfrm>
+                    <a:prstGeom prst="rect">
+                      <a:avLst/>
+                    </a:prstGeom>
+                  </pic:spPr>
+                </pic:pic>
+              </a:graphicData>
+            </a:graphic>
+          </wp:inline>
+        </w:drawing>
+      </w:r>
+    </w:p>
+    <w:p/>
+    <w:p/>
+    <w:p/>
+    <w:p/>
+    <w:p/>
+    <w:p/>
+    <w:p/>
+    <w:p/>
+    <w:p/>
+    <w:p/>
+    <w:p>
+      <w:r>
+        <w:lastRenderedPageBreak/>
+        <w:t>App.js</w:t>
+      </w:r>
+    </w:p>
+    <w:p>
+      <w:r>
+        <w:rPr>
+          <w:noProof/>
+        </w:rPr>
+        <w:drawing>
+          <wp:inline distT="0" distB="0" distL="0" distR="0" wp14:anchorId="48863A23" wp14:editId="5BE08FCD">
+            <wp:extent cx="6029865" cy="3489016"/>
+            <wp:effectExtent l="0" t="0" r="0" b="0"/>
+            <wp:docPr id="3" name="Picture 3"/>
+            <wp:cNvGraphicFramePr>
+              <a:graphicFrameLocks xmlns:a="http://schemas.openxmlformats.org/drawingml/2006/main" noChangeAspect="1"/>
+            </wp:cNvGraphicFramePr>
+            <a:graphic xmlns:a="http://schemas.openxmlformats.org/drawingml/2006/main">
+              <a:graphicData uri="http://schemas.openxmlformats.org/drawingml/2006/picture">
+                <pic:pic xmlns:pic="http://schemas.openxmlformats.org/drawingml/2006/picture">
+                  <pic:nvPicPr>
+                    <pic:cNvPr id="1" name=""/>
+                    <pic:cNvPicPr/>
+                  </pic:nvPicPr>
+                  <pic:blipFill rotWithShape="1">
+                    <a:blip r:embed="rId6"/>
+                    <a:srcRect r="52503" b="51142"/>
+                    <a:stretch/>
+                  </pic:blipFill>
+                  <pic:spPr bwMode="auto">
+                    <a:xfrm>
+                      <a:off x="0" y="0"/>
+                      <a:ext cx="6037458" cy="3493409"/>
+                    </a:xfrm>
+                    <a:prstGeom prst="rect">
+                      <a:avLst/>
+                    </a:prstGeom>
+                    <a:ln>
+                      <a:noFill/>
+                    </a:ln>
+                    <a:extLst>
+                      <a:ext uri="{53640926-AAD7-44D8-BBD7-CCE9431645EC}">
+                        <a14:shadowObscured xmlns:a14="http://schemas.microsoft.com/office/drawing/2010/main"/>
+                      </a:ext>
+                    </a:extLst>
+                  </pic:spPr>
+                </pic:pic>
+              </a:graphicData>
+            </a:graphic>
+          </wp:inline>
+        </w:drawing>
+      </w:r>
+    </w:p>
+    <w:p>
+      <w:r>
+        <w:t>Server.js</w:t>
+      </w:r>
+    </w:p>
+    <w:p>
+      <w:r>
+        <w:rPr>
+          <w:noProof/>
+        </w:rPr>
+        <w:drawing>
+          <wp:inline distT="0" distB="0" distL="0" distR="0" wp14:anchorId="2838A00D" wp14:editId="768AE0EB">
+            <wp:extent cx="4657725" cy="1409700"/>
+            <wp:effectExtent l="0" t="0" r="9525" b="0"/>
+            <wp:docPr id="4" name="Picture 4"/>
+            <wp:cNvGraphicFramePr>
+              <a:graphicFrameLocks xmlns:a="http://schemas.openxmlformats.org/drawingml/2006/main" noChangeAspect="1"/>
+            </wp:cNvGraphicFramePr>
+            <a:graphic xmlns:a="http://schemas.openxmlformats.org/drawingml/2006/main">
+              <a:graphicData uri="http://schemas.openxmlformats.org/drawingml/2006/picture">
+                <pic:pic xmlns:pic="http://schemas.openxmlformats.org/drawingml/2006/picture">
+                  <pic:nvPicPr>
+                    <pic:cNvPr id="1" name=""/>
+                    <pic:cNvPicPr/>
+                  </pic:nvPicPr>
+                  <pic:blipFill>
+                    <a:blip r:embed="rId7"/>
+                    <a:stretch>
+                      <a:fillRect/>
+                    </a:stretch>
+                  </pic:blipFill>
+                  <pic:spPr>
+                    <a:xfrm>
+                      <a:off x="0" y="0"/>
+                      <a:ext cx="4657725" cy="1409700"/>
+                    </a:xfrm>
+                    <a:prstGeom prst="rect">
+                      <a:avLst/>
+                    </a:prstGeom>
+                  </pic:spPr>
+                </pic:pic>
+              </a:graphicData>
+            </a:graphic>
+          </wp:inline>
+        </w:drawing>
+      </w:r>
+    </w:p>
+    <w:p/>
+    <w:p>
+      <w:r>
+        <w:t>Index.js</w:t>
+      </w:r>
+    </w:p>
+    <w:p>
+      <w:r>
+        <w:rPr>
+          <w:noProof/>
+        </w:rPr>
+        <w:drawing>
+          <wp:inline distT="0" distB="0" distL="0" distR="0" wp14:anchorId="3DDACACF" wp14:editId="4B05CE2D">
+            <wp:extent cx="3295650" cy="1581150"/>
+            <wp:effectExtent l="0" t="0" r="0" b="0"/>
+            <wp:docPr id="5" name="Picture 5"/>
+            <wp:cNvGraphicFramePr>
+              <a:graphicFrameLocks xmlns:a="http://schemas.openxmlformats.org/drawingml/2006/main" noChangeAspect="1"/>
+            </wp:cNvGraphicFramePr>
+            <a:graphic xmlns:a="http://schemas.openxmlformats.org/drawingml/2006/main">
+              <a:graphicData uri="http://schemas.openxmlformats.org/drawingml/2006/picture">
+                <pic:pic xmlns:pic="http://schemas.openxmlformats.org/drawingml/2006/picture">
+                  <pic:nvPicPr>
+                    <pic:cNvPr id="1" name=""/>
+                    <pic:cNvPicPr/>
+                  </pic:nvPicPr>
+                  <pic:blipFill>
+                    <a:blip r:embed="rId8"/>
+                    <a:stretch>
+                      <a:fillRect/>
+                    </a:stretch>
+                  </pic:blipFill>
+                  <pic:spPr>
+                    <a:xfrm>
+                      <a:off x="0" y="0"/>
+                      <a:ext cx="3295650" cy="1581150"/>
                     </a:xfrm>
                     <a:prstGeom prst="rect">
                       <a:avLst/>

--- a/B1900241_phanthaihien_lab1-2.docx
+++ b/B1900241_phanthaihien_lab1-2.docx
@@ -252,6 +252,105 @@
                     <a:xfrm>
                       <a:off x="0" y="0"/>
                       <a:ext cx="3295650" cy="1581150"/>
+                    </a:xfrm>
+                    <a:prstGeom prst="rect">
+                      <a:avLst/>
+                    </a:prstGeom>
+                  </pic:spPr>
+                </pic:pic>
+              </a:graphicData>
+            </a:graphic>
+          </wp:inline>
+        </w:drawing>
+      </w:r>
+    </w:p>
+    <w:p/>
+    <w:p>
+      <w:r>
+        <w:t>Contact.controllers.js</w:t>
+      </w:r>
+    </w:p>
+    <w:p/>
+    <w:p>
+      <w:r>
+        <w:rPr>
+          <w:noProof/>
+        </w:rPr>
+        <w:lastRenderedPageBreak/>
+        <w:drawing>
+          <wp:inline distT="0" distB="0" distL="0" distR="0" wp14:anchorId="43764626" wp14:editId="5678CEF1">
+            <wp:extent cx="3971925" cy="4200525"/>
+            <wp:effectExtent l="0" t="0" r="9525" b="9525"/>
+            <wp:docPr id="6" name="Picture 6"/>
+            <wp:cNvGraphicFramePr>
+              <a:graphicFrameLocks xmlns:a="http://schemas.openxmlformats.org/drawingml/2006/main" noChangeAspect="1"/>
+            </wp:cNvGraphicFramePr>
+            <a:graphic xmlns:a="http://schemas.openxmlformats.org/drawingml/2006/main">
+              <a:graphicData uri="http://schemas.openxmlformats.org/drawingml/2006/picture">
+                <pic:pic xmlns:pic="http://schemas.openxmlformats.org/drawingml/2006/picture">
+                  <pic:nvPicPr>
+                    <pic:cNvPr id="1" name=""/>
+                    <pic:cNvPicPr/>
+                  </pic:nvPicPr>
+                  <pic:blipFill>
+                    <a:blip r:embed="rId9"/>
+                    <a:stretch>
+                      <a:fillRect/>
+                    </a:stretch>
+                  </pic:blipFill>
+                  <pic:spPr>
+                    <a:xfrm>
+                      <a:off x="0" y="0"/>
+                      <a:ext cx="3971925" cy="4200525"/>
+                    </a:xfrm>
+                    <a:prstGeom prst="rect">
+                      <a:avLst/>
+                    </a:prstGeom>
+                  </pic:spPr>
+                </pic:pic>
+              </a:graphicData>
+            </a:graphic>
+          </wp:inline>
+        </w:drawing>
+      </w:r>
+    </w:p>
+    <w:p/>
+    <w:p>
+      <w:r>
+        <w:t>Contact.routers.js</w:t>
+      </w:r>
+    </w:p>
+    <w:p>
+      <w:r>
+        <w:rPr>
+          <w:noProof/>
+        </w:rPr>
+        <w:lastRenderedPageBreak/>
+        <w:drawing>
+          <wp:inline distT="0" distB="0" distL="0" distR="0" wp14:anchorId="4C4F3E0A" wp14:editId="7D33C1B6">
+            <wp:extent cx="4981575" cy="5343525"/>
+            <wp:effectExtent l="0" t="0" r="9525" b="9525"/>
+            <wp:docPr id="7" name="Picture 7"/>
+            <wp:cNvGraphicFramePr>
+              <a:graphicFrameLocks xmlns:a="http://schemas.openxmlformats.org/drawingml/2006/main" noChangeAspect="1"/>
+            </wp:cNvGraphicFramePr>
+            <a:graphic xmlns:a="http://schemas.openxmlformats.org/drawingml/2006/main">
+              <a:graphicData uri="http://schemas.openxmlformats.org/drawingml/2006/picture">
+                <pic:pic xmlns:pic="http://schemas.openxmlformats.org/drawingml/2006/picture">
+                  <pic:nvPicPr>
+                    <pic:cNvPr id="1" name=""/>
+                    <pic:cNvPicPr/>
+                  </pic:nvPicPr>
+                  <pic:blipFill>
+                    <a:blip r:embed="rId10"/>
+                    <a:stretch>
+                      <a:fillRect/>
+                    </a:stretch>
+                  </pic:blipFill>
+                  <pic:spPr>
+                    <a:xfrm>
+                      <a:off x="0" y="0"/>
+                      <a:ext cx="4981575" cy="5343525"/>
                     </a:xfrm>
                     <a:prstGeom prst="rect">
                       <a:avLst/>

--- a/B1900241_phanthaihien_lab1-2.docx
+++ b/B1900241_phanthaihien_lab1-2.docx
@@ -351,6 +351,55 @@
                     <a:xfrm>
                       <a:off x="0" y="0"/>
                       <a:ext cx="4981575" cy="5343525"/>
+                    </a:xfrm>
+                    <a:prstGeom prst="rect">
+                      <a:avLst/>
+                    </a:prstGeom>
+                  </pic:spPr>
+                </pic:pic>
+              </a:graphicData>
+            </a:graphic>
+          </wp:inline>
+        </w:drawing>
+      </w:r>
+    </w:p>
+    <w:p/>
+    <w:p>
+      <w:r>
+        <w:t>Cây thư mục hoàn thành buổi 1</w:t>
+      </w:r>
+    </w:p>
+    <w:p>
+      <w:r>
+        <w:rPr>
+          <w:noProof/>
+        </w:rPr>
+        <w:lastRenderedPageBreak/>
+        <w:drawing>
+          <wp:inline distT="0" distB="0" distL="0" distR="0" wp14:anchorId="57F4A036" wp14:editId="16E264FB">
+            <wp:extent cx="1543050" cy="3790950"/>
+            <wp:effectExtent l="0" t="0" r="0" b="0"/>
+            <wp:docPr id="8" name="Picture 8"/>
+            <wp:cNvGraphicFramePr>
+              <a:graphicFrameLocks xmlns:a="http://schemas.openxmlformats.org/drawingml/2006/main" noChangeAspect="1"/>
+            </wp:cNvGraphicFramePr>
+            <a:graphic xmlns:a="http://schemas.openxmlformats.org/drawingml/2006/main">
+              <a:graphicData uri="http://schemas.openxmlformats.org/drawingml/2006/picture">
+                <pic:pic xmlns:pic="http://schemas.openxmlformats.org/drawingml/2006/picture">
+                  <pic:nvPicPr>
+                    <pic:cNvPr id="1" name=""/>
+                    <pic:cNvPicPr/>
+                  </pic:nvPicPr>
+                  <pic:blipFill>
+                    <a:blip r:embed="rId11"/>
+                    <a:stretch>
+                      <a:fillRect/>
+                    </a:stretch>
+                  </pic:blipFill>
+                  <pic:spPr>
+                    <a:xfrm>
+                      <a:off x="0" y="0"/>
+                      <a:ext cx="1543050" cy="3790950"/>
                     </a:xfrm>
                     <a:prstGeom prst="rect">
                       <a:avLst/>

--- a/B1900241_phanthaihien_lab1-2.docx
+++ b/B1900241_phanthaihien_lab1-2.docx
@@ -2,28 +2,15 @@
 <file path=word/document.xml><?xml version="1.0" encoding="utf-8"?>
 <w:document xmlns:wpc="http://schemas.microsoft.com/office/word/2010/wordprocessingCanvas" xmlns:mc="http://schemas.openxmlformats.org/markup-compatibility/2006" xmlns:o="urn:schemas-microsoft-com:office:office" xmlns:r="http://schemas.openxmlformats.org/officeDocument/2006/relationships" xmlns:m="http://schemas.openxmlformats.org/officeDocument/2006/math" xmlns:v="urn:schemas-microsoft-com:vml" xmlns:wp14="http://schemas.microsoft.com/office/word/2010/wordprocessingDrawing" xmlns:wp="http://schemas.openxmlformats.org/drawingml/2006/wordprocessingDrawing" xmlns:w10="urn:schemas-microsoft-com:office:word" xmlns:w="http://schemas.openxmlformats.org/wordprocessingml/2006/main" xmlns:w14="http://schemas.microsoft.com/office/word/2010/wordml" xmlns:w15="http://schemas.microsoft.com/office/word/2012/wordml" xmlns:wpg="http://schemas.microsoft.com/office/word/2010/wordprocessingGroup" xmlns:wpi="http://schemas.microsoft.com/office/word/2010/wordprocessingInk" xmlns:wne="http://schemas.microsoft.com/office/word/2006/wordml" xmlns:wps="http://schemas.microsoft.com/office/word/2010/wordprocessingShape" mc:Ignorable="w14 w15 wp14">
   <w:body>
-    <w:p>
-      <w:pPr>
-        <w:rPr>
-          <w:noProof/>
-        </w:rPr>
-      </w:pPr>
-      <w:r>
-        <w:rPr>
-          <w:noProof/>
-        </w:rPr>
-        <w:t>Khởi tạo dự án</w:t>
-      </w:r>
-    </w:p>
     <w:p>
       <w:r>
         <w:rPr>
           <w:noProof/>
         </w:rPr>
         <w:drawing>
-          <wp:inline distT="0" distB="0" distL="0" distR="0" wp14:anchorId="35F6E146" wp14:editId="3851D852">
-            <wp:extent cx="6120765" cy="3442970"/>
-            <wp:effectExtent l="0" t="0" r="0" b="5080"/>
+          <wp:inline distT="0" distB="0" distL="0" distR="0" wp14:anchorId="7657E122" wp14:editId="51D09DC5">
+            <wp:extent cx="6120765" cy="3822065"/>
+            <wp:effectExtent l="0" t="0" r="0" b="6985"/>
             <wp:docPr id="1" name="Picture 1"/>
             <wp:cNvGraphicFramePr>
               <a:graphicFrameLocks xmlns:a="http://schemas.openxmlformats.org/drawingml/2006/main" noChangeAspect="1"/>
@@ -44,7 +31,7 @@
                   <pic:spPr>
                     <a:xfrm>
                       <a:off x="0" y="0"/>
-                      <a:ext cx="6120765" cy="3442970"/>
+                      <a:ext cx="6120765" cy="3822065"/>
                     </a:xfrm>
                     <a:prstGeom prst="rect">
                       <a:avLst/>
@@ -57,21 +44,17 @@
         </w:drawing>
       </w:r>
     </w:p>
-    <w:p>
-      <w:r>
-        <w:t>Lưu trữ trên git</w:t>
-      </w:r>
-    </w:p>
+    <w:p/>
     <w:p>
       <w:r>
         <w:rPr>
           <w:noProof/>
         </w:rPr>
         <w:drawing>
-          <wp:inline distT="0" distB="0" distL="0" distR="0" wp14:anchorId="06C96322" wp14:editId="06A70F63">
-            <wp:extent cx="6120765" cy="3442970"/>
-            <wp:effectExtent l="0" t="0" r="0" b="5080"/>
-            <wp:docPr id="2" name="Picture 2"/>
+          <wp:inline distT="0" distB="0" distL="0" distR="0" wp14:anchorId="09E250F9" wp14:editId="531D4CDB">
+            <wp:extent cx="6120765" cy="3841750"/>
+            <wp:effectExtent l="0" t="0" r="0" b="6350"/>
+            <wp:docPr id="9" name="Picture 9"/>
             <wp:cNvGraphicFramePr>
               <a:graphicFrameLocks xmlns:a="http://schemas.openxmlformats.org/drawingml/2006/main" noChangeAspect="1"/>
             </wp:cNvGraphicFramePr>
@@ -91,7 +74,7 @@
                   <pic:spPr>
                     <a:xfrm>
                       <a:off x="0" y="0"/>
-                      <a:ext cx="6120765" cy="3442970"/>
+                      <a:ext cx="6120765" cy="3841750"/>
                     </a:xfrm>
                     <a:prstGeom prst="rect">
                       <a:avLst/>
@@ -104,86 +87,17 @@
         </w:drawing>
       </w:r>
     </w:p>
-    <w:p/>
-    <w:p/>
-    <w:p/>
-    <w:p/>
-    <w:p/>
-    <w:p/>
-    <w:p/>
-    <w:p/>
-    <w:p/>
-    <w:p/>
-    <w:p>
-      <w:r>
-        <w:lastRenderedPageBreak/>
-        <w:t>App.js</w:t>
-      </w:r>
-    </w:p>
     <w:p>
       <w:r>
         <w:rPr>
           <w:noProof/>
         </w:rPr>
+        <w:lastRenderedPageBreak/>
         <w:drawing>
-          <wp:inline distT="0" distB="0" distL="0" distR="0" wp14:anchorId="48863A23" wp14:editId="5BE08FCD">
-            <wp:extent cx="6029865" cy="3489016"/>
-            <wp:effectExtent l="0" t="0" r="0" b="0"/>
-            <wp:docPr id="3" name="Picture 3"/>
-            <wp:cNvGraphicFramePr>
-              <a:graphicFrameLocks xmlns:a="http://schemas.openxmlformats.org/drawingml/2006/main" noChangeAspect="1"/>
-            </wp:cNvGraphicFramePr>
-            <a:graphic xmlns:a="http://schemas.openxmlformats.org/drawingml/2006/main">
-              <a:graphicData uri="http://schemas.openxmlformats.org/drawingml/2006/picture">
-                <pic:pic xmlns:pic="http://schemas.openxmlformats.org/drawingml/2006/picture">
-                  <pic:nvPicPr>
-                    <pic:cNvPr id="1" name=""/>
-                    <pic:cNvPicPr/>
-                  </pic:nvPicPr>
-                  <pic:blipFill rotWithShape="1">
-                    <a:blip r:embed="rId6"/>
-                    <a:srcRect r="52503" b="51142"/>
-                    <a:stretch/>
-                  </pic:blipFill>
-                  <pic:spPr bwMode="auto">
-                    <a:xfrm>
-                      <a:off x="0" y="0"/>
-                      <a:ext cx="6037458" cy="3493409"/>
-                    </a:xfrm>
-                    <a:prstGeom prst="rect">
-                      <a:avLst/>
-                    </a:prstGeom>
-                    <a:ln>
-                      <a:noFill/>
-                    </a:ln>
-                    <a:extLst>
-                      <a:ext uri="{53640926-AAD7-44D8-BBD7-CCE9431645EC}">
-                        <a14:shadowObscured xmlns:a14="http://schemas.microsoft.com/office/drawing/2010/main"/>
-                      </a:ext>
-                    </a:extLst>
-                  </pic:spPr>
-                </pic:pic>
-              </a:graphicData>
-            </a:graphic>
-          </wp:inline>
-        </w:drawing>
-      </w:r>
-    </w:p>
-    <w:p>
-      <w:r>
-        <w:t>Server.js</w:t>
-      </w:r>
-    </w:p>
-    <w:p>
-      <w:r>
-        <w:rPr>
-          <w:noProof/>
-        </w:rPr>
-        <w:drawing>
-          <wp:inline distT="0" distB="0" distL="0" distR="0" wp14:anchorId="2838A00D" wp14:editId="768AE0EB">
-            <wp:extent cx="4657725" cy="1409700"/>
-            <wp:effectExtent l="0" t="0" r="9525" b="0"/>
-            <wp:docPr id="4" name="Picture 4"/>
+          <wp:inline distT="0" distB="0" distL="0" distR="0" wp14:anchorId="61D1C2D2" wp14:editId="58CCF0ED">
+            <wp:extent cx="6120765" cy="4014470"/>
+            <wp:effectExtent l="0" t="0" r="0" b="5080"/>
+            <wp:docPr id="10" name="Picture 10"/>
             <wp:cNvGraphicFramePr>
               <a:graphicFrameLocks xmlns:a="http://schemas.openxmlformats.org/drawingml/2006/main" noChangeAspect="1"/>
             </wp:cNvGraphicFramePr>
@@ -195,7 +109,7 @@
                     <pic:cNvPicPr/>
                   </pic:nvPicPr>
                   <pic:blipFill>
-                    <a:blip r:embed="rId7"/>
+                    <a:blip r:embed="rId6"/>
                     <a:stretch>
                       <a:fillRect/>
                     </a:stretch>
@@ -203,203 +117,7 @@
                   <pic:spPr>
                     <a:xfrm>
                       <a:off x="0" y="0"/>
-                      <a:ext cx="4657725" cy="1409700"/>
-                    </a:xfrm>
-                    <a:prstGeom prst="rect">
-                      <a:avLst/>
-                    </a:prstGeom>
-                  </pic:spPr>
-                </pic:pic>
-              </a:graphicData>
-            </a:graphic>
-          </wp:inline>
-        </w:drawing>
-      </w:r>
-    </w:p>
-    <w:p/>
-    <w:p>
-      <w:r>
-        <w:t>Index.js</w:t>
-      </w:r>
-    </w:p>
-    <w:p>
-      <w:r>
-        <w:rPr>
-          <w:noProof/>
-        </w:rPr>
-        <w:drawing>
-          <wp:inline distT="0" distB="0" distL="0" distR="0" wp14:anchorId="3DDACACF" wp14:editId="4B05CE2D">
-            <wp:extent cx="3295650" cy="1581150"/>
-            <wp:effectExtent l="0" t="0" r="0" b="0"/>
-            <wp:docPr id="5" name="Picture 5"/>
-            <wp:cNvGraphicFramePr>
-              <a:graphicFrameLocks xmlns:a="http://schemas.openxmlformats.org/drawingml/2006/main" noChangeAspect="1"/>
-            </wp:cNvGraphicFramePr>
-            <a:graphic xmlns:a="http://schemas.openxmlformats.org/drawingml/2006/main">
-              <a:graphicData uri="http://schemas.openxmlformats.org/drawingml/2006/picture">
-                <pic:pic xmlns:pic="http://schemas.openxmlformats.org/drawingml/2006/picture">
-                  <pic:nvPicPr>
-                    <pic:cNvPr id="1" name=""/>
-                    <pic:cNvPicPr/>
-                  </pic:nvPicPr>
-                  <pic:blipFill>
-                    <a:blip r:embed="rId8"/>
-                    <a:stretch>
-                      <a:fillRect/>
-                    </a:stretch>
-                  </pic:blipFill>
-                  <pic:spPr>
-                    <a:xfrm>
-                      <a:off x="0" y="0"/>
-                      <a:ext cx="3295650" cy="1581150"/>
-                    </a:xfrm>
-                    <a:prstGeom prst="rect">
-                      <a:avLst/>
-                    </a:prstGeom>
-                  </pic:spPr>
-                </pic:pic>
-              </a:graphicData>
-            </a:graphic>
-          </wp:inline>
-        </w:drawing>
-      </w:r>
-    </w:p>
-    <w:p/>
-    <w:p>
-      <w:r>
-        <w:t>Contact.controllers.js</w:t>
-      </w:r>
-    </w:p>
-    <w:p/>
-    <w:p>
-      <w:r>
-        <w:rPr>
-          <w:noProof/>
-        </w:rPr>
-        <w:lastRenderedPageBreak/>
-        <w:drawing>
-          <wp:inline distT="0" distB="0" distL="0" distR="0" wp14:anchorId="43764626" wp14:editId="5678CEF1">
-            <wp:extent cx="3971925" cy="4200525"/>
-            <wp:effectExtent l="0" t="0" r="9525" b="9525"/>
-            <wp:docPr id="6" name="Picture 6"/>
-            <wp:cNvGraphicFramePr>
-              <a:graphicFrameLocks xmlns:a="http://schemas.openxmlformats.org/drawingml/2006/main" noChangeAspect="1"/>
-            </wp:cNvGraphicFramePr>
-            <a:graphic xmlns:a="http://schemas.openxmlformats.org/drawingml/2006/main">
-              <a:graphicData uri="http://schemas.openxmlformats.org/drawingml/2006/picture">
-                <pic:pic xmlns:pic="http://schemas.openxmlformats.org/drawingml/2006/picture">
-                  <pic:nvPicPr>
-                    <pic:cNvPr id="1" name=""/>
-                    <pic:cNvPicPr/>
-                  </pic:nvPicPr>
-                  <pic:blipFill>
-                    <a:blip r:embed="rId9"/>
-                    <a:stretch>
-                      <a:fillRect/>
-                    </a:stretch>
-                  </pic:blipFill>
-                  <pic:spPr>
-                    <a:xfrm>
-                      <a:off x="0" y="0"/>
-                      <a:ext cx="3971925" cy="4200525"/>
-                    </a:xfrm>
-                    <a:prstGeom prst="rect">
-                      <a:avLst/>
-                    </a:prstGeom>
-                  </pic:spPr>
-                </pic:pic>
-              </a:graphicData>
-            </a:graphic>
-          </wp:inline>
-        </w:drawing>
-      </w:r>
-    </w:p>
-    <w:p/>
-    <w:p>
-      <w:r>
-        <w:t>Contact.routers.js</w:t>
-      </w:r>
-    </w:p>
-    <w:p>
-      <w:r>
-        <w:rPr>
-          <w:noProof/>
-        </w:rPr>
-        <w:lastRenderedPageBreak/>
-        <w:drawing>
-          <wp:inline distT="0" distB="0" distL="0" distR="0" wp14:anchorId="4C4F3E0A" wp14:editId="7D33C1B6">
-            <wp:extent cx="4981575" cy="5343525"/>
-            <wp:effectExtent l="0" t="0" r="9525" b="9525"/>
-            <wp:docPr id="7" name="Picture 7"/>
-            <wp:cNvGraphicFramePr>
-              <a:graphicFrameLocks xmlns:a="http://schemas.openxmlformats.org/drawingml/2006/main" noChangeAspect="1"/>
-            </wp:cNvGraphicFramePr>
-            <a:graphic xmlns:a="http://schemas.openxmlformats.org/drawingml/2006/main">
-              <a:graphicData uri="http://schemas.openxmlformats.org/drawingml/2006/picture">
-                <pic:pic xmlns:pic="http://schemas.openxmlformats.org/drawingml/2006/picture">
-                  <pic:nvPicPr>
-                    <pic:cNvPr id="1" name=""/>
-                    <pic:cNvPicPr/>
-                  </pic:nvPicPr>
-                  <pic:blipFill>
-                    <a:blip r:embed="rId10"/>
-                    <a:stretch>
-                      <a:fillRect/>
-                    </a:stretch>
-                  </pic:blipFill>
-                  <pic:spPr>
-                    <a:xfrm>
-                      <a:off x="0" y="0"/>
-                      <a:ext cx="4981575" cy="5343525"/>
-                    </a:xfrm>
-                    <a:prstGeom prst="rect">
-                      <a:avLst/>
-                    </a:prstGeom>
-                  </pic:spPr>
-                </pic:pic>
-              </a:graphicData>
-            </a:graphic>
-          </wp:inline>
-        </w:drawing>
-      </w:r>
-    </w:p>
-    <w:p/>
-    <w:p>
-      <w:r>
-        <w:t>Cây thư mục hoàn thành buổi 1</w:t>
-      </w:r>
-    </w:p>
-    <w:p>
-      <w:r>
-        <w:rPr>
-          <w:noProof/>
-        </w:rPr>
-        <w:lastRenderedPageBreak/>
-        <w:drawing>
-          <wp:inline distT="0" distB="0" distL="0" distR="0" wp14:anchorId="57F4A036" wp14:editId="16E264FB">
-            <wp:extent cx="1543050" cy="3790950"/>
-            <wp:effectExtent l="0" t="0" r="0" b="0"/>
-            <wp:docPr id="8" name="Picture 8"/>
-            <wp:cNvGraphicFramePr>
-              <a:graphicFrameLocks xmlns:a="http://schemas.openxmlformats.org/drawingml/2006/main" noChangeAspect="1"/>
-            </wp:cNvGraphicFramePr>
-            <a:graphic xmlns:a="http://schemas.openxmlformats.org/drawingml/2006/main">
-              <a:graphicData uri="http://schemas.openxmlformats.org/drawingml/2006/picture">
-                <pic:pic xmlns:pic="http://schemas.openxmlformats.org/drawingml/2006/picture">
-                  <pic:nvPicPr>
-                    <pic:cNvPr id="1" name=""/>
-                    <pic:cNvPicPr/>
-                  </pic:nvPicPr>
-                  <pic:blipFill>
-                    <a:blip r:embed="rId11"/>
-                    <a:stretch>
-                      <a:fillRect/>
-                    </a:stretch>
-                  </pic:blipFill>
-                  <pic:spPr>
-                    <a:xfrm>
-                      <a:off x="0" y="0"/>
-                      <a:ext cx="1543050" cy="3790950"/>
+                      <a:ext cx="6120765" cy="4014470"/>
                     </a:xfrm>
                     <a:prstGeom prst="rect">
                       <a:avLst/>

--- a/B1900241_phanthaihien_lab1-2.docx
+++ b/B1900241_phanthaihien_lab1-2.docx
@@ -1,16 +1,93 @@
 
 <file path=word/document.xml><?xml version="1.0" encoding="utf-8"?>
-<w:document xmlns:wpc="http://schemas.microsoft.com/office/word/2010/wordprocessingCanvas" xmlns:mc="http://schemas.openxmlformats.org/markup-compatibility/2006" xmlns:o="urn:schemas-microsoft-com:office:office" xmlns:r="http://schemas.openxmlformats.org/officeDocument/2006/relationships" xmlns:m="http://schemas.openxmlformats.org/officeDocument/2006/math" xmlns:v="urn:schemas-microsoft-com:vml" xmlns:wp14="http://schemas.microsoft.com/office/word/2010/wordprocessingDrawing" xmlns:wp="http://schemas.openxmlformats.org/drawingml/2006/wordprocessingDrawing" xmlns:w10="urn:schemas-microsoft-com:office:word" xmlns:w="http://schemas.openxmlformats.org/wordprocessingml/2006/main" xmlns:w14="http://schemas.microsoft.com/office/word/2010/wordml" xmlns:w15="http://schemas.microsoft.com/office/word/2012/wordml" xmlns:wpg="http://schemas.microsoft.com/office/word/2010/wordprocessingGroup" xmlns:wpi="http://schemas.microsoft.com/office/word/2010/wordprocessingInk" xmlns:wne="http://schemas.microsoft.com/office/word/2006/wordml" xmlns:wps="http://schemas.microsoft.com/office/word/2010/wordprocessingShape" mc:Ignorable="w14 w15 wp14">
+<w:document xmlns:wpc="http://schemas.microsoft.com/office/word/2010/wordprocessingCanvas" xmlns:cx="http://schemas.microsoft.com/office/drawing/2014/chartex" xmlns:cx1="http://schemas.microsoft.com/office/drawing/2015/9/8/chartex" xmlns:mc="http://schemas.openxmlformats.org/markup-compatibility/2006" xmlns:o="urn:schemas-microsoft-com:office:office" xmlns:r="http://schemas.openxmlformats.org/officeDocument/2006/relationships" xmlns:m="http://schemas.openxmlformats.org/officeDocument/2006/math" xmlns:v="urn:schemas-microsoft-com:vml" xmlns:wp14="http://schemas.microsoft.com/office/word/2010/wordprocessingDrawing" xmlns:wp="http://schemas.openxmlformats.org/drawingml/2006/wordprocessingDrawing" xmlns:w10="urn:schemas-microsoft-com:office:word" xmlns:w="http://schemas.openxmlformats.org/wordprocessingml/2006/main" xmlns:w14="http://schemas.microsoft.com/office/word/2010/wordml" xmlns:w15="http://schemas.microsoft.com/office/word/2012/wordml" xmlns:w16se="http://schemas.microsoft.com/office/word/2015/wordml/symex" xmlns:wpg="http://schemas.microsoft.com/office/word/2010/wordprocessingGroup" xmlns:wpi="http://schemas.microsoft.com/office/word/2010/wordprocessingInk" xmlns:wne="http://schemas.microsoft.com/office/word/2006/wordml" xmlns:wps="http://schemas.microsoft.com/office/word/2010/wordprocessingShape" mc:Ignorable="w14 w15 w16se wp14">
   <w:body>
     <w:p>
-      <w:r>
+      <w:pPr>
+        <w:rPr>
+          <w:b/>
+          <w:noProof/>
+          <w:sz w:val="32"/>
+          <w:lang w:eastAsia="vi-VN"/>
+        </w:rPr>
+      </w:pPr>
+      <w:r>
+        <w:rPr>
+          <w:b/>
+          <w:noProof/>
+          <w:sz w:val="32"/>
+          <w:lang w:eastAsia="vi-VN"/>
+        </w:rPr>
+        <w:t>Phan Thái Hiền B1900241</w:t>
+      </w:r>
+    </w:p>
+    <w:p>
+      <w:pPr>
         <w:rPr>
           <w:noProof/>
+          <w:sz w:val="28"/>
+          <w:lang w:eastAsia="vi-VN"/>
+        </w:rPr>
+      </w:pPr>
+      <w:r>
+        <w:rPr>
+          <w:noProof/>
+          <w:sz w:val="28"/>
+          <w:lang w:eastAsia="vi-VN"/>
+        </w:rPr>
+        <w:t>GitHub:</w:t>
+      </w:r>
+      <w:r>
+        <w:rPr>
+          <w:sz w:val="28"/>
+        </w:rPr>
+        <w:t xml:space="preserve"> </w:t>
+      </w:r>
+      <w:hyperlink r:id="rId4" w:history="1">
+        <w:r>
+          <w:rPr>
+            <w:rStyle w:val="Hyperlink"/>
+            <w:noProof/>
+            <w:sz w:val="28"/>
+            <w:lang w:eastAsia="vi-VN"/>
+          </w:rPr>
+          <w:t>https://github.com/ThaiHien-2k/B1900241_phanthaihien_lab1-2.git</w:t>
+        </w:r>
+      </w:hyperlink>
+    </w:p>
+    <w:p>
+      <w:pPr>
+        <w:rPr>
+          <w:noProof/>
+          <w:lang w:eastAsia="vi-VN"/>
+        </w:rPr>
+      </w:pPr>
+    </w:p>
+    <w:p>
+      <w:pPr>
+        <w:rPr>
+          <w:noProof/>
+          <w:lang w:eastAsia="vi-VN"/>
+        </w:rPr>
+      </w:pPr>
+    </w:p>
+    <w:p>
+      <w:r>
+        <w:rPr>
+          <w:noProof/>
+          <w:lang w:eastAsia="vi-VN"/>
+        </w:rPr>
+        <w:t>findALL</w:t>
+      </w:r>
+      <w:r>
+        <w:rPr>
+          <w:noProof/>
+          <w:lang w:val="vi-VN" w:eastAsia="vi-VN"/>
         </w:rPr>
         <w:drawing>
           <wp:inline distT="0" distB="0" distL="0" distR="0" wp14:anchorId="7657E122" wp14:editId="51D09DC5">
-            <wp:extent cx="6120765" cy="3822065"/>
-            <wp:effectExtent l="0" t="0" r="0" b="6985"/>
+            <wp:extent cx="6558364" cy="5810250"/>
+            <wp:effectExtent l="0" t="0" r="0" b="0"/>
             <wp:docPr id="1" name="Picture 1"/>
             <wp:cNvGraphicFramePr>
               <a:graphicFrameLocks xmlns:a="http://schemas.openxmlformats.org/drawingml/2006/main" noChangeAspect="1"/>
@@ -22,20 +99,27 @@
                     <pic:cNvPr id="1" name=""/>
                     <pic:cNvPicPr/>
                   </pic:nvPicPr>
-                  <pic:blipFill>
-                    <a:blip r:embed="rId4"/>
-                    <a:stretch>
-                      <a:fillRect/>
-                    </a:stretch>
+                  <pic:blipFill rotWithShape="1">
+                    <a:blip r:embed="rId5"/>
+                    <a:srcRect l="29879" b="515"/>
+                    <a:stretch/>
                   </pic:blipFill>
-                  <pic:spPr>
+                  <pic:spPr bwMode="auto">
                     <a:xfrm>
                       <a:off x="0" y="0"/>
-                      <a:ext cx="6120765" cy="3822065"/>
+                      <a:ext cx="6568949" cy="5819628"/>
                     </a:xfrm>
                     <a:prstGeom prst="rect">
                       <a:avLst/>
                     </a:prstGeom>
+                    <a:ln>
+                      <a:noFill/>
+                    </a:ln>
+                    <a:extLst>
+                      <a:ext uri="{53640926-AAD7-44D8-BBD7-CCE9431645EC}">
+                        <a14:shadowObscured xmlns:a14="http://schemas.microsoft.com/office/drawing/2010/main"/>
+                      </a:ext>
+                    </a:extLst>
                   </pic:spPr>
                 </pic:pic>
               </a:graphicData>
@@ -45,15 +129,40 @@
       </w:r>
     </w:p>
     <w:p/>
+    <w:p/>
+    <w:p/>
+    <w:p/>
+    <w:p/>
+    <w:p/>
+    <w:p/>
+    <w:p/>
+    <w:p/>
+    <w:p/>
+    <w:p/>
+    <w:p/>
+    <w:p/>
+    <w:p/>
+    <w:p/>
+    <w:p/>
+    <w:p>
+      <w:r>
+        <w:t>c</w:t>
+      </w:r>
+      <w:r>
+        <w:t>reate</w:t>
+      </w:r>
+    </w:p>
+    <w:p/>
     <w:p>
       <w:r>
         <w:rPr>
           <w:noProof/>
+          <w:lang w:val="vi-VN" w:eastAsia="vi-VN"/>
         </w:rPr>
         <w:drawing>
           <wp:inline distT="0" distB="0" distL="0" distR="0" wp14:anchorId="09E250F9" wp14:editId="531D4CDB">
-            <wp:extent cx="6120765" cy="3841750"/>
-            <wp:effectExtent l="0" t="0" r="0" b="6350"/>
+            <wp:extent cx="5844540" cy="5240768"/>
+            <wp:effectExtent l="0" t="0" r="3810" b="0"/>
             <wp:docPr id="9" name="Picture 9"/>
             <wp:cNvGraphicFramePr>
               <a:graphicFrameLocks xmlns:a="http://schemas.openxmlformats.org/drawingml/2006/main" noChangeAspect="1"/>
@@ -65,20 +174,27 @@
                     <pic:cNvPr id="1" name=""/>
                     <pic:cNvPicPr/>
                   </pic:nvPicPr>
-                  <pic:blipFill>
-                    <a:blip r:embed="rId5"/>
-                    <a:stretch>
-                      <a:fillRect/>
-                    </a:stretch>
+                  <pic:blipFill rotWithShape="1">
+                    <a:blip r:embed="rId6"/>
+                    <a:srcRect l="30003"/>
+                    <a:stretch/>
                   </pic:blipFill>
-                  <pic:spPr>
+                  <pic:spPr bwMode="auto">
                     <a:xfrm>
                       <a:off x="0" y="0"/>
-                      <a:ext cx="6120765" cy="3841750"/>
+                      <a:ext cx="5853150" cy="5248488"/>
                     </a:xfrm>
                     <a:prstGeom prst="rect">
                       <a:avLst/>
                     </a:prstGeom>
+                    <a:ln>
+                      <a:noFill/>
+                    </a:ln>
+                    <a:extLst>
+                      <a:ext uri="{53640926-AAD7-44D8-BBD7-CCE9431645EC}">
+                        <a14:shadowObscured xmlns:a14="http://schemas.microsoft.com/office/drawing/2010/main"/>
+                      </a:ext>
+                    </a:extLst>
                   </pic:spPr>
                 </pic:pic>
               </a:graphicData>
@@ -87,16 +203,17 @@
         </w:drawing>
       </w:r>
     </w:p>
+    <w:p/>
     <w:p>
       <w:r>
         <w:rPr>
           <w:noProof/>
+          <w:lang w:val="vi-VN" w:eastAsia="vi-VN"/>
         </w:rPr>
-        <w:lastRenderedPageBreak/>
         <w:drawing>
           <wp:inline distT="0" distB="0" distL="0" distR="0" wp14:anchorId="61D1C2D2" wp14:editId="58CCF0ED">
-            <wp:extent cx="6120765" cy="4014470"/>
-            <wp:effectExtent l="0" t="0" r="0" b="5080"/>
+            <wp:extent cx="5890260" cy="2353904"/>
+            <wp:effectExtent l="0" t="0" r="0" b="8890"/>
             <wp:docPr id="10" name="Picture 10"/>
             <wp:cNvGraphicFramePr>
               <a:graphicFrameLocks xmlns:a="http://schemas.openxmlformats.org/drawingml/2006/main" noChangeAspect="1"/>
@@ -108,8 +225,135 @@
                     <pic:cNvPr id="1" name=""/>
                     <pic:cNvPicPr/>
                   </pic:nvPicPr>
+                  <pic:blipFill rotWithShape="1">
+                    <a:blip r:embed="rId7"/>
+                    <a:srcRect b="39070"/>
+                    <a:stretch/>
+                  </pic:blipFill>
+                  <pic:spPr bwMode="auto">
+                    <a:xfrm>
+                      <a:off x="0" y="0"/>
+                      <a:ext cx="5910899" cy="2362152"/>
+                    </a:xfrm>
+                    <a:prstGeom prst="rect">
+                      <a:avLst/>
+                    </a:prstGeom>
+                    <a:ln>
+                      <a:noFill/>
+                    </a:ln>
+                    <a:extLst>
+                      <a:ext uri="{53640926-AAD7-44D8-BBD7-CCE9431645EC}">
+                        <a14:shadowObscured xmlns:a14="http://schemas.microsoft.com/office/drawing/2010/main"/>
+                      </a:ext>
+                    </a:extLst>
+                  </pic:spPr>
+                </pic:pic>
+              </a:graphicData>
+            </a:graphic>
+          </wp:inline>
+        </w:drawing>
+      </w:r>
+    </w:p>
+    <w:p/>
+    <w:p/>
+    <w:p/>
+    <w:p/>
+    <w:p/>
+    <w:p>
+      <w:r>
+        <w:t>findOne</w:t>
+      </w:r>
+    </w:p>
+    <w:p>
+      <w:r>
+        <w:rPr>
+          <w:noProof/>
+          <w:lang w:val="vi-VN" w:eastAsia="vi-VN"/>
+        </w:rPr>
+        <w:drawing>
+          <wp:inline distT="0" distB="0" distL="0" distR="0" wp14:anchorId="7AD68DED" wp14:editId="2D6840D8">
+            <wp:extent cx="5949043" cy="5960035"/>
+            <wp:effectExtent l="0" t="0" r="0" b="3175"/>
+            <wp:docPr id="2" name="Picture 2"/>
+            <wp:cNvGraphicFramePr>
+              <a:graphicFrameLocks xmlns:a="http://schemas.openxmlformats.org/drawingml/2006/main" noChangeAspect="1"/>
+            </wp:cNvGraphicFramePr>
+            <a:graphic xmlns:a="http://schemas.openxmlformats.org/drawingml/2006/main">
+              <a:graphicData uri="http://schemas.openxmlformats.org/drawingml/2006/picture">
+                <pic:pic xmlns:pic="http://schemas.openxmlformats.org/drawingml/2006/picture">
+                  <pic:nvPicPr>
+                    <pic:cNvPr id="1" name=""/>
+                    <pic:cNvPicPr/>
+                  </pic:nvPicPr>
+                  <pic:blipFill rotWithShape="1">
+                    <a:blip r:embed="rId8"/>
+                    <a:srcRect l="32617" r="11235"/>
+                    <a:stretch/>
+                  </pic:blipFill>
+                  <pic:spPr bwMode="auto">
+                    <a:xfrm>
+                      <a:off x="0" y="0"/>
+                      <a:ext cx="5956805" cy="5967812"/>
+                    </a:xfrm>
+                    <a:prstGeom prst="rect">
+                      <a:avLst/>
+                    </a:prstGeom>
+                    <a:ln>
+                      <a:noFill/>
+                    </a:ln>
+                    <a:extLst>
+                      <a:ext uri="{53640926-AAD7-44D8-BBD7-CCE9431645EC}">
+                        <a14:shadowObscured xmlns:a14="http://schemas.microsoft.com/office/drawing/2010/main"/>
+                      </a:ext>
+                    </a:extLst>
+                  </pic:spPr>
+                </pic:pic>
+              </a:graphicData>
+            </a:graphic>
+          </wp:inline>
+        </w:drawing>
+      </w:r>
+    </w:p>
+    <w:p/>
+    <w:p/>
+    <w:p/>
+    <w:p/>
+    <w:p/>
+    <w:p/>
+    <w:p/>
+    <w:p/>
+    <w:p/>
+    <w:p/>
+    <w:p/>
+    <w:p/>
+    <w:p>
+      <w:r>
+        <w:lastRenderedPageBreak/>
+        <w:t>u</w:t>
+      </w:r>
+      <w:r>
+        <w:t>pdate</w:t>
+      </w:r>
+    </w:p>
+    <w:p>
+      <w:r>
+        <w:drawing>
+          <wp:inline distT="0" distB="0" distL="0" distR="0" wp14:anchorId="32E66D68" wp14:editId="4C26B557">
+            <wp:extent cx="5253293" cy="4130040"/>
+            <wp:effectExtent l="0" t="0" r="5080" b="3810"/>
+            <wp:docPr id="3" name="Picture 3"/>
+            <wp:cNvGraphicFramePr>
+              <a:graphicFrameLocks xmlns:a="http://schemas.openxmlformats.org/drawingml/2006/main" noChangeAspect="1"/>
+            </wp:cNvGraphicFramePr>
+            <a:graphic xmlns:a="http://schemas.openxmlformats.org/drawingml/2006/main">
+              <a:graphicData uri="http://schemas.openxmlformats.org/drawingml/2006/picture">
+                <pic:pic xmlns:pic="http://schemas.openxmlformats.org/drawingml/2006/picture">
+                  <pic:nvPicPr>
+                    <pic:cNvPr id="1" name=""/>
+                    <pic:cNvPicPr/>
+                  </pic:nvPicPr>
                   <pic:blipFill>
-                    <a:blip r:embed="rId6"/>
+                    <a:blip r:embed="rId9"/>
                     <a:stretch>
                       <a:fillRect/>
                     </a:stretch>
@@ -117,7 +361,7 @@
                   <pic:spPr>
                     <a:xfrm>
                       <a:off x="0" y="0"/>
-                      <a:ext cx="6120765" cy="4014470"/>
+                      <a:ext cx="5261647" cy="4136608"/>
                     </a:xfrm>
                     <a:prstGeom prst="rect">
                       <a:avLst/>
@@ -129,8 +373,167 @@
           </wp:inline>
         </w:drawing>
       </w:r>
+    </w:p>
+    <w:p/>
+    <w:p/>
+    <w:p>
+      <w:r>
+        <w:t>findFavorite</w:t>
+      </w:r>
+    </w:p>
+    <w:p>
+      <w:r>
+        <w:drawing>
+          <wp:inline distT="0" distB="0" distL="0" distR="0" wp14:anchorId="34F2F26A" wp14:editId="05AA992B">
+            <wp:extent cx="5227396" cy="4198620"/>
+            <wp:effectExtent l="0" t="0" r="0" b="0"/>
+            <wp:docPr id="5" name="Picture 5"/>
+            <wp:cNvGraphicFramePr>
+              <a:graphicFrameLocks xmlns:a="http://schemas.openxmlformats.org/drawingml/2006/main" noChangeAspect="1"/>
+            </wp:cNvGraphicFramePr>
+            <a:graphic xmlns:a="http://schemas.openxmlformats.org/drawingml/2006/main">
+              <a:graphicData uri="http://schemas.openxmlformats.org/drawingml/2006/picture">
+                <pic:pic xmlns:pic="http://schemas.openxmlformats.org/drawingml/2006/picture">
+                  <pic:nvPicPr>
+                    <pic:cNvPr id="1" name=""/>
+                    <pic:cNvPicPr/>
+                  </pic:nvPicPr>
+                  <pic:blipFill>
+                    <a:blip r:embed="rId10"/>
+                    <a:stretch>
+                      <a:fillRect/>
+                    </a:stretch>
+                  </pic:blipFill>
+                  <pic:spPr>
+                    <a:xfrm>
+                      <a:off x="0" y="0"/>
+                      <a:ext cx="5228587" cy="4199577"/>
+                    </a:xfrm>
+                    <a:prstGeom prst="rect">
+                      <a:avLst/>
+                    </a:prstGeom>
+                  </pic:spPr>
+                </pic:pic>
+              </a:graphicData>
+            </a:graphic>
+          </wp:inline>
+        </w:drawing>
+      </w:r>
+    </w:p>
+    <w:p>
       <w:bookmarkStart w:id="0" w:name="_GoBack"/>
       <w:bookmarkEnd w:id="0"/>
+      <w:r>
+        <w:lastRenderedPageBreak/>
+        <w:t>delete</w:t>
+      </w:r>
+    </w:p>
+    <w:p>
+      <w:r>
+        <w:drawing>
+          <wp:inline distT="0" distB="0" distL="0" distR="0" wp14:anchorId="6CBA6D21" wp14:editId="093818DC">
+            <wp:extent cx="6120765" cy="4198620"/>
+            <wp:effectExtent l="0" t="0" r="0" b="0"/>
+            <wp:docPr id="6" name="Picture 6"/>
+            <wp:cNvGraphicFramePr>
+              <a:graphicFrameLocks xmlns:a="http://schemas.openxmlformats.org/drawingml/2006/main" noChangeAspect="1"/>
+            </wp:cNvGraphicFramePr>
+            <a:graphic xmlns:a="http://schemas.openxmlformats.org/drawingml/2006/main">
+              <a:graphicData uri="http://schemas.openxmlformats.org/drawingml/2006/picture">
+                <pic:pic xmlns:pic="http://schemas.openxmlformats.org/drawingml/2006/picture">
+                  <pic:nvPicPr>
+                    <pic:cNvPr id="1" name=""/>
+                    <pic:cNvPicPr/>
+                  </pic:nvPicPr>
+                  <pic:blipFill rotWithShape="1">
+                    <a:blip r:embed="rId11"/>
+                    <a:srcRect b="13918"/>
+                    <a:stretch/>
+                  </pic:blipFill>
+                  <pic:spPr bwMode="auto">
+                    <a:xfrm>
+                      <a:off x="0" y="0"/>
+                      <a:ext cx="6120765" cy="4198620"/>
+                    </a:xfrm>
+                    <a:prstGeom prst="rect">
+                      <a:avLst/>
+                    </a:prstGeom>
+                    <a:ln>
+                      <a:noFill/>
+                    </a:ln>
+                    <a:extLst>
+                      <a:ext uri="{53640926-AAD7-44D8-BBD7-CCE9431645EC}">
+                        <a14:shadowObscured xmlns:a14="http://schemas.microsoft.com/office/drawing/2010/main"/>
+                      </a:ext>
+                    </a:extLst>
+                  </pic:spPr>
+                </pic:pic>
+              </a:graphicData>
+            </a:graphic>
+          </wp:inline>
+        </w:drawing>
+      </w:r>
+    </w:p>
+    <w:p/>
+    <w:p/>
+    <w:p/>
+    <w:p>
+      <w:r>
+        <w:t>d</w:t>
+      </w:r>
+      <w:r>
+        <w:t>elete</w:t>
+      </w:r>
+      <w:r>
+        <w:t>All</w:t>
+      </w:r>
+    </w:p>
+    <w:p/>
+    <w:p>
+      <w:r>
+        <w:drawing>
+          <wp:inline distT="0" distB="0" distL="0" distR="0" wp14:anchorId="4D7A21EF" wp14:editId="22B9EA00">
+            <wp:extent cx="5629317" cy="3840480"/>
+            <wp:effectExtent l="0" t="0" r="9525" b="7620"/>
+            <wp:docPr id="7" name="Picture 7"/>
+            <wp:cNvGraphicFramePr>
+              <a:graphicFrameLocks xmlns:a="http://schemas.openxmlformats.org/drawingml/2006/main" noChangeAspect="1"/>
+            </wp:cNvGraphicFramePr>
+            <a:graphic xmlns:a="http://schemas.openxmlformats.org/drawingml/2006/main">
+              <a:graphicData uri="http://schemas.openxmlformats.org/drawingml/2006/picture">
+                <pic:pic xmlns:pic="http://schemas.openxmlformats.org/drawingml/2006/picture">
+                  <pic:nvPicPr>
+                    <pic:cNvPr id="1" name=""/>
+                    <pic:cNvPicPr/>
+                  </pic:nvPicPr>
+                  <pic:blipFill rotWithShape="1">
+                    <a:blip r:embed="rId12"/>
+                    <a:srcRect b="14796"/>
+                    <a:stretch/>
+                  </pic:blipFill>
+                  <pic:spPr bwMode="auto">
+                    <a:xfrm>
+                      <a:off x="0" y="0"/>
+                      <a:ext cx="5630470" cy="3841267"/>
+                    </a:xfrm>
+                    <a:prstGeom prst="rect">
+                      <a:avLst/>
+                    </a:prstGeom>
+                    <a:ln>
+                      <a:noFill/>
+                    </a:ln>
+                    <a:extLst>
+                      <a:ext uri="{53640926-AAD7-44D8-BBD7-CCE9431645EC}">
+                        <a14:shadowObscured xmlns:a14="http://schemas.microsoft.com/office/drawing/2010/main"/>
+                      </a:ext>
+                    </a:extLst>
+                  </pic:spPr>
+                </pic:pic>
+              </a:graphicData>
+            </a:graphic>
+          </wp:inline>
+        </w:drawing>
+      </w:r>
     </w:p>
     <w:sectPr>
       <w:pgSz w:w="11907" w:h="16840" w:code="9"/>
@@ -143,7 +546,7 @@
 </file>
 
 <file path=word/styles.xml><?xml version="1.0" encoding="utf-8"?>
-<w:styles xmlns:mc="http://schemas.openxmlformats.org/markup-compatibility/2006" xmlns:r="http://schemas.openxmlformats.org/officeDocument/2006/relationships" xmlns:w="http://schemas.openxmlformats.org/wordprocessingml/2006/main" xmlns:w14="http://schemas.microsoft.com/office/word/2010/wordml" xmlns:w15="http://schemas.microsoft.com/office/word/2012/wordml" mc:Ignorable="w14 w15">
+<w:styles xmlns:mc="http://schemas.openxmlformats.org/markup-compatibility/2006" xmlns:r="http://schemas.openxmlformats.org/officeDocument/2006/relationships" xmlns:w="http://schemas.openxmlformats.org/wordprocessingml/2006/main" xmlns:w14="http://schemas.microsoft.com/office/word/2010/wordml" xmlns:w15="http://schemas.microsoft.com/office/word/2012/wordml" xmlns:w16se="http://schemas.microsoft.com/office/word/2015/wordml/symex" mc:Ignorable="w14 w15 w16se">
   <w:docDefaults>
     <w:rPrDefault>
       <w:rPr>
@@ -559,6 +962,17 @@
     <w:semiHidden/>
     <w:unhideWhenUsed/>
   </w:style>
+  <w:style w:type="character" w:styleId="Hyperlink">
+    <w:name w:val="Hyperlink"/>
+    <w:basedOn w:val="DefaultParagraphFont"/>
+    <w:uiPriority w:val="99"/>
+    <w:unhideWhenUsed/>
+    <w:rsid w:val="008C0D9F"/>
+    <w:rPr>
+      <w:color w:val="0563C1" w:themeColor="hyperlink"/>
+      <w:u w:val="single"/>
+    </w:rPr>
+  </w:style>
 </w:styles>
 </file>
 
